--- a/report/report_templates/Project_report_structure.docx
+++ b/report/report_templates/Project_report_structure.docx
@@ -221,13 +221,23 @@
           <w:bCs/>
         </w:rPr>
       </w:pPr>
-      <w:r>
-        <w:rPr>
-          <w:rFonts w:ascii="Times New Roman" w:hAnsi="Times New Roman" w:cs="Times New Roman"/>
-          <w:b/>
-          <w:bCs/>
-        </w:rPr>
-        <w:t>unitn e-mail, and matricula</w:t>
+      <w:proofErr w:type="spellStart"/>
+      <w:r>
+        <w:rPr>
+          <w:rFonts w:ascii="Times New Roman" w:hAnsi="Times New Roman" w:cs="Times New Roman"/>
+          <w:b/>
+          <w:bCs/>
+        </w:rPr>
+        <w:t>unitn</w:t>
+      </w:r>
+      <w:proofErr w:type="spellEnd"/>
+      <w:r>
+        <w:rPr>
+          <w:rFonts w:ascii="Times New Roman" w:hAnsi="Times New Roman" w:cs="Times New Roman"/>
+          <w:b/>
+          <w:bCs/>
+        </w:rPr>
+        <w:t xml:space="preserve"> e-mail, and matricula</w:t>
       </w:r>
     </w:p>
     <w:p>
@@ -271,8 +281,18 @@
           <w:b/>
           <w:bCs/>
         </w:rPr>
-        <w:t xml:space="preserve"> possibili</w:t>
-      </w:r>
+        <w:t xml:space="preserve"> </w:t>
+      </w:r>
+      <w:proofErr w:type="spellStart"/>
+      <w:r>
+        <w:rPr>
+          <w:rFonts w:ascii="Times New Roman" w:hAnsi="Times New Roman" w:cs="Times New Roman"/>
+          <w:b/>
+          <w:bCs/>
+        </w:rPr>
+        <w:t>possibili</w:t>
+      </w:r>
+      <w:proofErr w:type="spellEnd"/>
     </w:p>
     <w:p>
       <w:pPr>
@@ -342,19 +362,7 @@
           <w:rPr>
             <w:rStyle w:val="Hyperlink"/>
           </w:rPr>
-          <w:t>https://</w:t>
-        </w:r>
-        <w:r>
-          <w:rPr>
-            <w:rStyle w:val="Hyperlink"/>
-          </w:rPr>
-          <w:t>m</w:t>
-        </w:r>
-        <w:r>
-          <w:rPr>
-            <w:rStyle w:val="Hyperlink"/>
-          </w:rPr>
-          <w:t>edium.com/@jonathanng/i-hated-music-theory-how-i-ended-up-creating-a-music-theory-card-game-musicians-love-ee857ea3c16d</w:t>
+          <w:t>https://medium.com/@jonathanng/i-hated-music-theory-how-i-ended-up-creating-a-music-theory-card-game-musicians-love-ee857ea3c16d</w:t>
         </w:r>
       </w:hyperlink>
       <w:r>
@@ -1833,13 +1841,7 @@
         <w:rPr>
           <w:rFonts w:ascii="Times New Roman" w:hAnsi="Times New Roman" w:cs="Times New Roman"/>
         </w:rPr>
-        <w:t xml:space="preserve">-1 and Pocket Operator lineup. </w:t>
-      </w:r>
-      <w:r>
-        <w:rPr>
-          <w:rFonts w:ascii="Times New Roman" w:hAnsi="Times New Roman" w:cs="Times New Roman"/>
-        </w:rPr>
-        <w:t>(TODO: reference)</w:t>
+        <w:t>-1 and Pocket Operator lineup. (TODO: reference)</w:t>
       </w:r>
     </w:p>
     <w:p>
@@ -1980,8 +1982,6 @@
         </w:rPr>
         <w:t>(TODO: reference)</w:t>
       </w:r>
-      <w:bookmarkStart w:id="0" w:name="_GoBack"/>
-      <w:bookmarkEnd w:id="0"/>
     </w:p>
     <w:p>
       <w:pPr>
@@ -2000,8 +2000,17 @@
           <w:rFonts w:ascii="Times New Roman" w:hAnsi="Times New Roman" w:cs="Times New Roman"/>
           <w:lang w:val="en-GB"/>
         </w:rPr>
-        <w:t>All this products and projects are partially similar to the proposed device, some in the modalities and some in the motivations, but it seems to us that that our approach has not been used yet and it is worth exploring.s</w:t>
-      </w:r>
+        <w:t xml:space="preserve">All this products and projects are partially similar to the proposed device, some in the modalities and some in the motivations, but it seems to us that that our approach has not been used yet and it is worth </w:t>
+      </w:r>
+      <w:proofErr w:type="spellStart"/>
+      <w:r>
+        <w:rPr>
+          <w:rFonts w:ascii="Times New Roman" w:hAnsi="Times New Roman" w:cs="Times New Roman"/>
+          <w:lang w:val="en-GB"/>
+        </w:rPr>
+        <w:t>exploring.s</w:t>
+      </w:r>
+      <w:proofErr w:type="spellEnd"/>
     </w:p>
     <w:p>
       <w:pPr>
@@ -3186,7 +3195,23 @@
           <w:rFonts w:ascii="Times New Roman" w:hAnsi="Times New Roman" w:cs="Times New Roman"/>
           <w:color w:val="FF0000"/>
         </w:rPr>
-        <w:t>The users’ performance to a task (behavioural response)</w:t>
+        <w:t>The users’ performance to a task (</w:t>
+      </w:r>
+      <w:proofErr w:type="spellStart"/>
+      <w:r>
+        <w:rPr>
+          <w:rFonts w:ascii="Times New Roman" w:hAnsi="Times New Roman" w:cs="Times New Roman"/>
+          <w:color w:val="FF0000"/>
+        </w:rPr>
+        <w:t>behavioural</w:t>
+      </w:r>
+      <w:proofErr w:type="spellEnd"/>
+      <w:r>
+        <w:rPr>
+          <w:rFonts w:ascii="Times New Roman" w:hAnsi="Times New Roman" w:cs="Times New Roman"/>
+          <w:color w:val="FF0000"/>
+        </w:rPr>
+        <w:t xml:space="preserve"> response)</w:t>
       </w:r>
       <w:r>
         <w:rPr>
@@ -3358,6 +3383,38 @@
     </w:p>
     <w:p>
       <w:pPr>
+        <w:pStyle w:val="ListParagraph"/>
+        <w:widowControl w:val="0"/>
+        <w:autoSpaceDE w:val="0"/>
+        <w:autoSpaceDN w:val="0"/>
+        <w:adjustRightInd w:val="0"/>
+        <w:ind w:left="0"/>
+        <w:jc w:val="both"/>
+        <w:rPr>
+          <w:rFonts w:ascii="Times New Roman" w:hAnsi="Times New Roman" w:cs="Times New Roman"/>
+        </w:rPr>
+      </w:pPr>
+      <w:bookmarkStart w:id="0" w:name="_GoBack"/>
+      <w:bookmarkEnd w:id="0"/>
+    </w:p>
+    <w:p>
+      <w:pPr>
+        <w:widowControl w:val="0"/>
+        <w:tabs>
+          <w:tab w:val="left" w:pos="220"/>
+          <w:tab w:val="left" w:pos="720"/>
+        </w:tabs>
+        <w:autoSpaceDE w:val="0"/>
+        <w:autoSpaceDN w:val="0"/>
+        <w:adjustRightInd w:val="0"/>
+        <w:jc w:val="both"/>
+        <w:rPr>
+          <w:rFonts w:ascii="Times New Roman" w:hAnsi="Times New Roman" w:cs="Times New Roman"/>
+        </w:rPr>
+      </w:pPr>
+    </w:p>
+    <w:p>
+      <w:pPr>
         <w:widowControl w:val="0"/>
         <w:tabs>
           <w:tab w:val="left" w:pos="220"/>
@@ -4025,7 +4082,6 @@
           <w:sz w:val="28"/>
           <w:szCs w:val="28"/>
         </w:rPr>
-        <w:lastRenderedPageBreak/>
         <w:t>Code appendix</w:t>
       </w:r>
     </w:p>
